--- a/cheatsheets/cheatsheet_day4.docx
+++ b/cheatsheets/cheatsheet_day4.docx
@@ -1434,7 +1434,6 @@
           <w:szCs w:val="30"/>
         </w:rPr>
       </w:pPr>
-      <w:bookmarkStart w:id="0" w:name="_GoBack"/>
     </w:p>
     <w:tbl>
       <w:tblPr>
@@ -1459,7 +1458,6 @@
             <w:cnfStyle w:val="001000000000" w:firstRow="0" w:lastRow="0" w:firstColumn="1" w:lastColumn="0" w:oddVBand="0" w:evenVBand="0" w:oddHBand="0" w:evenHBand="0" w:firstRowFirstColumn="0" w:firstRowLastColumn="0" w:lastRowFirstColumn="0" w:lastRowLastColumn="0"/>
             <w:tcW w:w="1008" w:type="dxa"/>
           </w:tcPr>
-          <w:bookmarkEnd w:id="0"/>
           <w:p>
             <w:pPr>
               <w:jc w:val="center"/>
@@ -1763,6 +1761,123 @@
                 <w:szCs w:val="16"/>
               </w:rPr>
               <w:t>save_me = sys.argv[1]</w:t>
+            </w:r>
+          </w:p>
+        </w:tc>
+      </w:tr>
+      <w:tr>
+        <w:trPr>
+          <w:cnfStyle w:val="000000100000" w:firstRow="0" w:lastRow="0" w:firstColumn="0" w:lastColumn="0" w:oddVBand="0" w:evenVBand="0" w:oddHBand="1" w:evenHBand="0" w:firstRowFirstColumn="0" w:firstRowLastColumn="0" w:lastRowFirstColumn="0" w:lastRowLastColumn="0"/>
+          <w:trHeight w:val="428"/>
+        </w:trPr>
+        <w:tc>
+          <w:tcPr>
+            <w:cnfStyle w:val="001000000000" w:firstRow="0" w:lastRow="0" w:firstColumn="1" w:lastColumn="0" w:oddVBand="0" w:evenVBand="0" w:oddHBand="0" w:evenHBand="0" w:firstRowFirstColumn="0" w:firstRowLastColumn="0" w:lastRowFirstColumn="0" w:lastRowLastColumn="0"/>
+            <w:tcW w:w="1008" w:type="dxa"/>
+          </w:tcPr>
+          <w:p>
+            <w:pPr>
+              <w:jc w:val="center"/>
+              <w:rPr>
+                <w:rFonts w:ascii="Monaco" w:hAnsi="Monaco" w:cs="Arial"/>
+                <w:b w:val="0"/>
+                <w:sz w:val="18"/>
+                <w:szCs w:val="18"/>
+              </w:rPr>
+            </w:pPr>
+            <w:bookmarkStart w:id="0" w:name="_GoBack"/>
+            <w:r>
+              <w:rPr>
+                <w:rFonts w:ascii="Monaco" w:hAnsi="Monaco" w:cs="Arial"/>
+                <w:b w:val="0"/>
+                <w:sz w:val="18"/>
+                <w:szCs w:val="18"/>
+              </w:rPr>
+              <w:t>sys</w:t>
+            </w:r>
+            <w:bookmarkEnd w:id="0"/>
+          </w:p>
+        </w:tc>
+        <w:tc>
+          <w:tcPr>
+            <w:tcW w:w="2592" w:type="dxa"/>
+          </w:tcPr>
+          <w:p>
+            <w:pPr>
+              <w:jc w:val="center"/>
+              <w:cnfStyle w:val="000000100000" w:firstRow="0" w:lastRow="0" w:firstColumn="0" w:lastColumn="0" w:oddVBand="0" w:evenVBand="0" w:oddHBand="1" w:evenHBand="0" w:firstRowFirstColumn="0" w:firstRowLastColumn="0" w:lastRowFirstColumn="0" w:lastRowLastColumn="0"/>
+              <w:rPr>
+                <w:rFonts w:ascii="Monaco" w:hAnsi="Monaco" w:cs="Arial"/>
+                <w:sz w:val="18"/>
+                <w:szCs w:val="18"/>
+              </w:rPr>
+            </w:pPr>
+            <w:r>
+              <w:rPr>
+                <w:rFonts w:ascii="Monaco" w:hAnsi="Monaco" w:cs="Arial"/>
+                <w:sz w:val="18"/>
+                <w:szCs w:val="18"/>
+              </w:rPr>
+              <w:t>sys.exit()</w:t>
+            </w:r>
+          </w:p>
+        </w:tc>
+        <w:tc>
+          <w:tcPr>
+            <w:tcW w:w="2718" w:type="dxa"/>
+          </w:tcPr>
+          <w:p>
+            <w:pPr>
+              <w:cnfStyle w:val="000000100000" w:firstRow="0" w:lastRow="0" w:firstColumn="0" w:lastColumn="0" w:oddVBand="0" w:evenVBand="0" w:oddHBand="1" w:evenHBand="0" w:firstRowFirstColumn="0" w:firstRowLastColumn="0" w:lastRowFirstColumn="0" w:lastRowLastColumn="0"/>
+              <w:rPr>
+                <w:rFonts w:ascii="Arial" w:hAnsi="Arial" w:cs="Arial"/>
+                <w:bCs/>
+                <w:sz w:val="18"/>
+                <w:szCs w:val="18"/>
+              </w:rPr>
+            </w:pPr>
+            <w:r>
+              <w:rPr>
+                <w:rFonts w:ascii="Arial" w:hAnsi="Arial" w:cs="Arial"/>
+                <w:bCs/>
+                <w:sz w:val="18"/>
+                <w:szCs w:val="18"/>
+              </w:rPr>
+              <w:t>Immediately exit out of a script</w:t>
+            </w:r>
+          </w:p>
+        </w:tc>
+        <w:tc>
+          <w:tcPr>
+            <w:tcW w:w="3177" w:type="dxa"/>
+          </w:tcPr>
+          <w:p>
+            <w:pPr>
+              <w:cnfStyle w:val="000000100000" w:firstRow="0" w:lastRow="0" w:firstColumn="0" w:lastColumn="0" w:oddVBand="0" w:evenVBand="0" w:oddHBand="1" w:evenHBand="0" w:firstRowFirstColumn="0" w:firstRowLastColumn="0" w:lastRowFirstColumn="0" w:lastRowLastColumn="0"/>
+              <w:rPr>
+                <w:rFonts w:ascii="Monaco" w:hAnsi="Monaco" w:cs="Arial"/>
+                <w:bCs/>
+                <w:sz w:val="16"/>
+                <w:szCs w:val="16"/>
+              </w:rPr>
+            </w:pPr>
+            <w:r>
+              <w:rPr>
+                <w:rFonts w:ascii="Monaco" w:hAnsi="Monaco" w:cs="Arial"/>
+                <w:bCs/>
+                <w:sz w:val="16"/>
+                <w:szCs w:val="16"/>
+              </w:rPr>
+              <w:t>sys.exit</w:t>
+            </w:r>
+            <w:r>
+              <w:rPr>
+                <w:rFonts w:ascii="Monaco" w:hAnsi="Monaco" w:cs="Arial"/>
+                <w:bCs/>
+                <w:sz w:val="16"/>
+                <w:szCs w:val="16"/>
+              </w:rPr>
+              <w:t>()</w:t>
             </w:r>
           </w:p>
         </w:tc>
@@ -4979,7 +5094,7 @@
 </file>
 
 <file path=customXml/itemProps1.xml><?xml version="1.0" encoding="utf-8"?>
-<ds:datastoreItem xmlns:ds="http://schemas.openxmlformats.org/officeDocument/2006/customXml" ds:itemID="{E35C1B37-C842-054F-A6F6-2F51C0E3AE4D}">
+<ds:datastoreItem xmlns:ds="http://schemas.openxmlformats.org/officeDocument/2006/customXml" ds:itemID="{463B0494-271C-CA4C-9B24-DFAB996D68E8}">
   <ds:schemaRefs>
     <ds:schemaRef ds:uri="http://schemas.openxmlformats.org/officeDocument/2006/bibliography"/>
   </ds:schemaRefs>
